--- a/MWA Project.docx
+++ b/MWA Project.docx
@@ -87,586 +87,645 @@
           <w:color w:val="111111"/>
           <w:shd w:val="clear" w:color="auto" w:fill="FFFFFF"/>
         </w:rPr>
-        <w:t xml:space="preserve"> shop</w:t>
-      </w:r>
+        <w:t xml:space="preserve"> shop. When the user is finished shopping, </w:t>
+      </w:r>
+      <w:r>
+        <w:rPr>
+          <w:rFonts w:cstheme="minorHAnsi"/>
+          <w:color w:val="111111"/>
+          <w:shd w:val="clear" w:color="auto" w:fill="FFFFFF"/>
+        </w:rPr>
+        <w:t>t</w:t>
+      </w:r>
+      <w:r>
+        <w:rPr>
+          <w:rFonts w:cstheme="minorHAnsi"/>
+          <w:color w:val="111111"/>
+          <w:shd w:val="clear" w:color="auto" w:fill="FFFFFF"/>
+        </w:rPr>
+        <w:t>he</w:t>
+      </w:r>
+      <w:r>
+        <w:rPr>
+          <w:rFonts w:cstheme="minorHAnsi"/>
+          <w:color w:val="111111"/>
+          <w:shd w:val="clear" w:color="auto" w:fill="FFFFFF"/>
+        </w:rPr>
+        <w:t>y</w:t>
+      </w:r>
+      <w:r>
+        <w:rPr>
+          <w:rFonts w:cstheme="minorHAnsi"/>
+          <w:color w:val="111111"/>
+          <w:shd w:val="clear" w:color="auto" w:fill="FFFFFF"/>
+        </w:rPr>
+        <w:t xml:space="preserve"> will examine the list to double-check that the items, quantities, and prices are correct. </w:t>
+      </w:r>
+      <w:r>
+        <w:rPr>
+          <w:rFonts w:cstheme="minorHAnsi"/>
+          <w:color w:val="111111"/>
+          <w:shd w:val="clear" w:color="auto" w:fill="FFFFFF"/>
+        </w:rPr>
+        <w:t>User</w:t>
+      </w:r>
+      <w:r>
+        <w:rPr>
+          <w:rFonts w:cstheme="minorHAnsi"/>
+          <w:color w:val="111111"/>
+          <w:shd w:val="clear" w:color="auto" w:fill="FFFFFF"/>
+        </w:rPr>
+        <w:t xml:space="preserve"> </w:t>
+      </w:r>
+      <w:r>
+        <w:rPr>
+          <w:rFonts w:cstheme="minorHAnsi"/>
+          <w:color w:val="111111"/>
+          <w:shd w:val="clear" w:color="auto" w:fill="FFFFFF"/>
+        </w:rPr>
+        <w:t>should be able</w:t>
+      </w:r>
+      <w:r>
+        <w:rPr>
+          <w:rFonts w:cstheme="minorHAnsi"/>
+          <w:color w:val="111111"/>
+          <w:shd w:val="clear" w:color="auto" w:fill="FFFFFF"/>
+        </w:rPr>
+        <w:t xml:space="preserve"> to edit the list. Once ready, </w:t>
+      </w:r>
+      <w:r>
+        <w:rPr>
+          <w:rFonts w:cstheme="minorHAnsi"/>
+          <w:color w:val="111111"/>
+          <w:shd w:val="clear" w:color="auto" w:fill="FFFFFF"/>
+        </w:rPr>
+        <w:t>user</w:t>
+      </w:r>
+      <w:r>
+        <w:rPr>
+          <w:rFonts w:cstheme="minorHAnsi"/>
+          <w:color w:val="111111"/>
+          <w:shd w:val="clear" w:color="auto" w:fill="FFFFFF"/>
+        </w:rPr>
+        <w:t xml:space="preserve"> </w:t>
+      </w:r>
+      <w:r>
+        <w:rPr>
+          <w:rFonts w:cstheme="minorHAnsi"/>
+          <w:color w:val="111111"/>
+          <w:shd w:val="clear" w:color="auto" w:fill="FFFFFF"/>
+        </w:rPr>
+        <w:t>will</w:t>
+      </w:r>
+      <w:r>
+        <w:rPr>
+          <w:rFonts w:cstheme="minorHAnsi"/>
+          <w:color w:val="111111"/>
+          <w:shd w:val="clear" w:color="auto" w:fill="FFFFFF"/>
+        </w:rPr>
+        <w:t xml:space="preserve"> check out. The checkout process involves an exchange of information that results in a sale.</w:t>
+      </w:r>
+    </w:p>
+    <w:p>
+      <w:pPr>
+        <w:rPr>
+          <w:rFonts w:cstheme="minorHAnsi"/>
+          <w:b/>
+          <w:color w:val="111111"/>
+          <w:shd w:val="clear" w:color="auto" w:fill="FFFFFF"/>
+        </w:rPr>
+      </w:pPr>
+      <w:r>
+        <w:rPr>
+          <w:rFonts w:cstheme="minorHAnsi"/>
+          <w:b/>
+          <w:color w:val="111111"/>
+          <w:shd w:val="clear" w:color="auto" w:fill="FFFFFF"/>
+        </w:rPr>
+        <w:t>Use-Case:</w:t>
+      </w:r>
+    </w:p>
+    <w:p>
+      <w:pPr>
+        <w:pStyle w:val="ListParagraph"/>
+        <w:numPr>
+          <w:ilvl w:val="0"/>
+          <w:numId w:val="1"/>
+        </w:numPr>
+        <w:rPr>
+          <w:rFonts w:cstheme="minorHAnsi"/>
+          <w:b/>
+        </w:rPr>
+      </w:pPr>
+      <w:r>
+        <w:rPr>
+          <w:rFonts w:cstheme="minorHAnsi"/>
+          <w:b/>
+        </w:rPr>
+        <w:t>Add Items to Cart:</w:t>
+      </w:r>
+      <w:r>
+        <w:rPr>
+          <w:rFonts w:cstheme="minorHAnsi"/>
+          <w:b/>
+        </w:rPr>
+        <w:br/>
+      </w:r>
+      <w:r>
+        <w:rPr>
+          <w:rFonts w:cstheme="minorHAnsi"/>
+        </w:rPr>
+        <w:t>The user will see a list of Products Available on the home page and user should be able to select the items they want and add to the cart.</w:t>
+      </w:r>
+    </w:p>
+    <w:p>
+      <w:pPr>
+        <w:pStyle w:val="ListParagraph"/>
+        <w:numPr>
+          <w:ilvl w:val="0"/>
+          <w:numId w:val="1"/>
+        </w:numPr>
+        <w:rPr>
+          <w:rFonts w:cstheme="minorHAnsi"/>
+          <w:b/>
+        </w:rPr>
+      </w:pPr>
+      <w:r>
+        <w:rPr>
+          <w:rFonts w:cstheme="minorHAnsi"/>
+          <w:b/>
+        </w:rPr>
+        <w:t>Updating the Shopping cart:</w:t>
+      </w:r>
+      <w:r>
+        <w:rPr>
+          <w:rFonts w:cstheme="minorHAnsi"/>
+          <w:b/>
+        </w:rPr>
+        <w:br/>
+      </w:r>
+      <w:r>
+        <w:rPr>
+          <w:rFonts w:cstheme="minorHAnsi"/>
+        </w:rPr>
+        <w:t>The user should be able to update the shopping cart by removing the product and updating product about before checking out</w:t>
+      </w:r>
+    </w:p>
+    <w:p>
+      <w:pPr>
+        <w:pStyle w:val="ListParagraph"/>
+        <w:numPr>
+          <w:ilvl w:val="0"/>
+          <w:numId w:val="1"/>
+        </w:numPr>
+        <w:rPr>
+          <w:rFonts w:cstheme="minorHAnsi"/>
+          <w:b/>
+        </w:rPr>
+      </w:pPr>
+      <w:r>
+        <w:rPr>
+          <w:rFonts w:cstheme="minorHAnsi"/>
+          <w:b/>
+        </w:rPr>
+        <w:t>Searching Product:</w:t>
+      </w:r>
+      <w:r>
+        <w:rPr>
+          <w:rFonts w:cstheme="minorHAnsi"/>
+          <w:b/>
+        </w:rPr>
+        <w:br/>
+      </w:r>
+      <w:r>
+        <w:rPr>
+          <w:rFonts w:cstheme="minorHAnsi"/>
+        </w:rPr>
+        <w:t>The user should be able to narrow down the products by category also narrow down product by searching.</w:t>
+      </w:r>
+    </w:p>
+    <w:p>
+      <w:pPr>
+        <w:pStyle w:val="ListParagraph"/>
+        <w:numPr>
+          <w:ilvl w:val="0"/>
+          <w:numId w:val="1"/>
+        </w:numPr>
+        <w:rPr>
+          <w:rFonts w:cstheme="minorHAnsi"/>
+          <w:b/>
+        </w:rPr>
+      </w:pPr>
+      <w:r>
+        <w:rPr>
+          <w:rFonts w:cstheme="minorHAnsi"/>
+          <w:b/>
+        </w:rPr>
+        <w:t>Product Detail:</w:t>
+      </w:r>
+      <w:r>
+        <w:rPr>
+          <w:rFonts w:cstheme="minorHAnsi"/>
+          <w:b/>
+        </w:rPr>
+        <w:br/>
+      </w:r>
+      <w:r>
+        <w:rPr>
+          <w:rFonts w:cstheme="minorHAnsi"/>
+        </w:rPr>
+        <w:t>The user will be able to view details about a product in the list by clicking on it</w:t>
+      </w:r>
+    </w:p>
+    <w:p>
+      <w:pPr>
+        <w:pStyle w:val="ListParagraph"/>
+        <w:numPr>
+          <w:ilvl w:val="0"/>
+          <w:numId w:val="1"/>
+        </w:numPr>
+        <w:rPr>
+          <w:rFonts w:cstheme="minorHAnsi"/>
+          <w:b/>
+        </w:rPr>
+      </w:pPr>
+      <w:r>
+        <w:rPr>
+          <w:rFonts w:cstheme="minorHAnsi"/>
+          <w:b/>
+        </w:rPr>
+        <w:t>Checkout:</w:t>
+      </w:r>
+      <w:r>
+        <w:rPr>
+          <w:rFonts w:cstheme="minorHAnsi"/>
+          <w:b/>
+        </w:rPr>
+        <w:br/>
+      </w:r>
+      <w:r>
+        <w:rPr>
+          <w:rFonts w:cstheme="minorHAnsi"/>
+        </w:rPr>
+        <w:t>The user will be able see the calculated total about and process the check out by filling the necessary payment information</w:t>
+      </w:r>
+    </w:p>
+    <w:p>
+      <w:pPr>
+        <w:pStyle w:val="ListParagraph"/>
+        <w:numPr>
+          <w:ilvl w:val="0"/>
+          <w:numId w:val="1"/>
+        </w:numPr>
+        <w:rPr>
+          <w:rFonts w:cstheme="minorHAnsi"/>
+          <w:b/>
+        </w:rPr>
+      </w:pPr>
+      <w:r>
+        <w:rPr>
+          <w:rFonts w:cstheme="minorHAnsi"/>
+          <w:b/>
+        </w:rPr>
+        <w:t>Login/Logout:</w:t>
+      </w:r>
+      <w:r>
+        <w:rPr>
+          <w:rFonts w:cstheme="minorHAnsi"/>
+          <w:b/>
+        </w:rPr>
+        <w:br/>
+      </w:r>
+      <w:r>
+        <w:rPr>
+          <w:rFonts w:cstheme="minorHAnsi"/>
+        </w:rPr>
+        <w:t>The user cannot access the checking out page without being logged in and so the login should maintain the state and security of the user information</w:t>
+      </w:r>
+    </w:p>
+    <w:p>
+      <w:pPr>
+        <w:rPr>
+          <w:rFonts w:cstheme="minorHAnsi"/>
+          <w:b/>
+        </w:rPr>
+      </w:pPr>
+      <w:r>
+        <w:rPr>
+          <w:rFonts w:cstheme="minorHAnsi"/>
+          <w:b/>
+        </w:rPr>
+        <w:br/>
+        <w:t>Technologies:</w:t>
+      </w:r>
+    </w:p>
+    <w:p>
+      <w:pPr>
+        <w:pStyle w:val="ListParagraph"/>
+        <w:numPr>
+          <w:ilvl w:val="0"/>
+          <w:numId w:val="2"/>
+        </w:numPr>
+        <w:rPr>
+          <w:rFonts w:cstheme="minorHAnsi"/>
+          <w:b/>
+          <w:u w:val="single"/>
+        </w:rPr>
+      </w:pPr>
+      <w:r>
+        <w:rPr>
+          <w:rFonts w:cstheme="minorHAnsi"/>
+          <w:b/>
+          <w:u w:val="single"/>
+        </w:rPr>
+        <w:t>Mongo</w:t>
+      </w:r>
+      <w:r>
+        <w:rPr>
+          <w:rFonts w:cstheme="minorHAnsi"/>
+          <w:b/>
+          <w:u w:val="single"/>
+        </w:rPr>
+        <w:t xml:space="preserve"> </w:t>
+      </w:r>
+      <w:r>
+        <w:rPr>
+          <w:rFonts w:cstheme="minorHAnsi"/>
+          <w:b/>
+          <w:u w:val="single"/>
+        </w:rPr>
+        <w:t xml:space="preserve">Db </w:t>
+      </w:r>
+    </w:p>
+    <w:p>
+      <w:pPr>
+        <w:pStyle w:val="ListParagraph"/>
+        <w:numPr>
+          <w:ilvl w:val="1"/>
+          <w:numId w:val="2"/>
+        </w:numPr>
+        <w:rPr>
+          <w:rFonts w:cstheme="minorHAnsi"/>
+          <w:b/>
+          <w:u w:val="single"/>
+        </w:rPr>
+      </w:pPr>
+      <w:r>
+        <w:rPr>
+          <w:rFonts w:cstheme="minorHAnsi"/>
+        </w:rPr>
+        <w:t>Store the product</w:t>
+      </w:r>
+    </w:p>
+    <w:p>
+      <w:pPr>
+        <w:rPr>
+          <w:rFonts w:cstheme="minorHAnsi"/>
+        </w:rPr>
+      </w:pPr>
+    </w:p>
+    <w:p>
+      <w:pPr>
+        <w:pStyle w:val="ListParagraph"/>
+        <w:numPr>
+          <w:ilvl w:val="0"/>
+          <w:numId w:val="2"/>
+        </w:numPr>
+        <w:rPr>
+          <w:rFonts w:cstheme="minorHAnsi"/>
+          <w:b/>
+          <w:u w:val="single"/>
+        </w:rPr>
+      </w:pPr>
+      <w:r>
+        <w:rPr>
+          <w:rFonts w:cstheme="minorHAnsi"/>
+          <w:b/>
+          <w:u w:val="single"/>
+        </w:rPr>
+        <w:t>Angular</w:t>
+      </w:r>
+    </w:p>
+    <w:p>
+      <w:pPr>
+        <w:pStyle w:val="ListParagraph"/>
+        <w:numPr>
+          <w:ilvl w:val="1"/>
+          <w:numId w:val="2"/>
+        </w:numPr>
+        <w:rPr>
+          <w:rFonts w:cstheme="minorHAnsi"/>
+        </w:rPr>
+      </w:pPr>
+      <w:r>
+        <w:rPr>
+          <w:rFonts w:cstheme="minorHAnsi"/>
+        </w:rPr>
+        <w:t>Routing</w:t>
+      </w:r>
+      <w:r>
+        <w:rPr>
+          <w:rFonts w:cstheme="minorHAnsi"/>
+        </w:rPr>
+        <w:t>: navigating through pages</w:t>
+      </w:r>
+    </w:p>
+    <w:p>
+      <w:pPr>
+        <w:pStyle w:val="ListParagraph"/>
+        <w:numPr>
+          <w:ilvl w:val="1"/>
+          <w:numId w:val="2"/>
+        </w:numPr>
+        <w:rPr>
+          <w:rFonts w:cstheme="minorHAnsi"/>
+        </w:rPr>
+      </w:pPr>
+      <w:r>
+        <w:rPr>
+          <w:rFonts w:cstheme="minorHAnsi"/>
+        </w:rPr>
+        <w:t>Guards: checks if the user is logged in before routing to the checkout page</w:t>
+      </w:r>
+    </w:p>
+    <w:p>
+      <w:pPr>
+        <w:pStyle w:val="ListParagraph"/>
+        <w:numPr>
+          <w:ilvl w:val="1"/>
+          <w:numId w:val="2"/>
+        </w:numPr>
+        <w:rPr>
+          <w:rFonts w:cstheme="minorHAnsi"/>
+        </w:rPr>
+      </w:pPr>
+      <w:r>
+        <w:rPr>
+          <w:rFonts w:cstheme="minorHAnsi"/>
+        </w:rPr>
+        <w:t>Directive: customizing pages</w:t>
+      </w:r>
+    </w:p>
+    <w:p>
+      <w:pPr>
+        <w:pStyle w:val="ListParagraph"/>
+        <w:numPr>
+          <w:ilvl w:val="1"/>
+          <w:numId w:val="2"/>
+        </w:numPr>
+        <w:rPr>
+          <w:rFonts w:cstheme="minorHAnsi"/>
+        </w:rPr>
+      </w:pPr>
+      <w:r>
+        <w:rPr>
+          <w:rFonts w:cstheme="minorHAnsi"/>
+        </w:rPr>
+        <w:t xml:space="preserve">Security JWT </w:t>
+      </w:r>
+      <w:r>
+        <w:rPr>
+          <w:rFonts w:cstheme="minorHAnsi"/>
+        </w:rPr>
+        <w:t>: login and logout</w:t>
+      </w:r>
+    </w:p>
+    <w:p>
+      <w:pPr>
+        <w:pStyle w:val="ListParagraph"/>
+        <w:numPr>
+          <w:ilvl w:val="1"/>
+          <w:numId w:val="2"/>
+        </w:numPr>
+        <w:rPr>
+          <w:rFonts w:cstheme="minorHAnsi"/>
+        </w:rPr>
+      </w:pPr>
+      <w:r>
+        <w:rPr>
+          <w:rFonts w:cstheme="minorHAnsi"/>
+        </w:rPr>
+        <w:t>Pipes: group by category</w:t>
+      </w:r>
+    </w:p>
+    <w:p>
+      <w:pPr>
+        <w:pStyle w:val="ListParagraph"/>
+        <w:numPr>
+          <w:ilvl w:val="1"/>
+          <w:numId w:val="2"/>
+        </w:numPr>
+        <w:rPr>
+          <w:rFonts w:cstheme="minorHAnsi"/>
+        </w:rPr>
+      </w:pPr>
+      <w:r>
+        <w:rPr>
+          <w:rFonts w:cstheme="minorHAnsi"/>
+        </w:rPr>
+        <w:t>Forms: for log in and payment</w:t>
+      </w:r>
+    </w:p>
+    <w:p>
+      <w:pPr>
+        <w:pStyle w:val="ListParagraph"/>
+        <w:numPr>
+          <w:ilvl w:val="1"/>
+          <w:numId w:val="2"/>
+        </w:numPr>
+        <w:rPr>
+          <w:rFonts w:cstheme="minorHAnsi"/>
+        </w:rPr>
+      </w:pPr>
+      <w:r>
+        <w:rPr>
+          <w:rFonts w:cstheme="minorHAnsi"/>
+        </w:rPr>
+        <w:t xml:space="preserve">Services: router in login, data base </w:t>
+      </w:r>
+    </w:p>
+    <w:p>
+      <w:pPr>
+        <w:rPr>
+          <w:rFonts w:cstheme="minorHAnsi"/>
+        </w:rPr>
+      </w:pPr>
+    </w:p>
+    <w:p>
+      <w:pPr>
+        <w:pStyle w:val="ListParagraph"/>
+        <w:numPr>
+          <w:ilvl w:val="0"/>
+          <w:numId w:val="2"/>
+        </w:numPr>
+        <w:rPr>
+          <w:rFonts w:cstheme="minorHAnsi"/>
+          <w:b/>
+          <w:u w:val="single"/>
+        </w:rPr>
+      </w:pPr>
+      <w:r>
+        <w:rPr>
+          <w:rFonts w:cstheme="minorHAnsi"/>
+          <w:b/>
+          <w:u w:val="single"/>
+        </w:rPr>
+        <w:t>Node/Express</w:t>
+      </w:r>
+    </w:p>
+    <w:p>
+      <w:pPr>
+        <w:pStyle w:val="ListParagraph"/>
+        <w:numPr>
+          <w:ilvl w:val="1"/>
+          <w:numId w:val="2"/>
+        </w:numPr>
+        <w:rPr>
+          <w:rFonts w:cstheme="minorHAnsi"/>
+          <w:u w:val="single"/>
+        </w:rPr>
+      </w:pPr>
+      <w:r>
+        <w:rPr>
+          <w:rFonts w:cstheme="minorHAnsi"/>
+        </w:rPr>
+        <w:lastRenderedPageBreak/>
+        <w:t>Observables</w:t>
+      </w:r>
+    </w:p>
+    <w:p>
+      <w:pPr>
+        <w:pStyle w:val="ListParagraph"/>
+        <w:numPr>
+          <w:ilvl w:val="1"/>
+          <w:numId w:val="2"/>
+        </w:numPr>
+        <w:rPr>
+          <w:rFonts w:cstheme="minorHAnsi"/>
+          <w:u w:val="single"/>
+        </w:rPr>
+      </w:pPr>
+      <w:r>
+        <w:rPr>
+          <w:rFonts w:cstheme="minorHAnsi"/>
+        </w:rPr>
+        <w:t>ECMA6</w:t>
+      </w:r>
+    </w:p>
+    <w:p>
+      <w:pPr>
+        <w:pStyle w:val="ListParagraph"/>
+        <w:numPr>
+          <w:ilvl w:val="1"/>
+          <w:numId w:val="2"/>
+        </w:numPr>
+        <w:rPr>
+          <w:rFonts w:cstheme="minorHAnsi"/>
+          <w:u w:val="single"/>
+        </w:rPr>
+      </w:pPr>
       <w:bookmarkStart w:id="0" w:name="_GoBack"/>
       <w:bookmarkEnd w:id="0"/>
-      <w:r>
-        <w:rPr>
-          <w:rFonts w:cstheme="minorHAnsi"/>
-          <w:color w:val="111111"/>
-          <w:shd w:val="clear" w:color="auto" w:fill="FFFFFF"/>
-        </w:rPr>
-        <w:t xml:space="preserve">. When the user is finished shopping, </w:t>
-      </w:r>
-      <w:r>
-        <w:rPr>
-          <w:rFonts w:cstheme="minorHAnsi"/>
-          <w:color w:val="111111"/>
-          <w:shd w:val="clear" w:color="auto" w:fill="FFFFFF"/>
-        </w:rPr>
-        <w:t>t</w:t>
-      </w:r>
-      <w:r>
-        <w:rPr>
-          <w:rFonts w:cstheme="minorHAnsi"/>
-          <w:color w:val="111111"/>
-          <w:shd w:val="clear" w:color="auto" w:fill="FFFFFF"/>
-        </w:rPr>
-        <w:t>he</w:t>
-      </w:r>
-      <w:r>
-        <w:rPr>
-          <w:rFonts w:cstheme="minorHAnsi"/>
-          <w:color w:val="111111"/>
-          <w:shd w:val="clear" w:color="auto" w:fill="FFFFFF"/>
-        </w:rPr>
-        <w:t>y</w:t>
-      </w:r>
-      <w:r>
-        <w:rPr>
-          <w:rFonts w:cstheme="minorHAnsi"/>
-          <w:color w:val="111111"/>
-          <w:shd w:val="clear" w:color="auto" w:fill="FFFFFF"/>
-        </w:rPr>
-        <w:t xml:space="preserve"> will examine the list to double-check that the items, quantities, and prices are correct. </w:t>
-      </w:r>
-      <w:r>
-        <w:rPr>
-          <w:rFonts w:cstheme="minorHAnsi"/>
-          <w:color w:val="111111"/>
-          <w:shd w:val="clear" w:color="auto" w:fill="FFFFFF"/>
-        </w:rPr>
-        <w:t>User</w:t>
-      </w:r>
-      <w:r>
-        <w:rPr>
-          <w:rFonts w:cstheme="minorHAnsi"/>
-          <w:color w:val="111111"/>
-          <w:shd w:val="clear" w:color="auto" w:fill="FFFFFF"/>
-        </w:rPr>
-        <w:t xml:space="preserve"> </w:t>
-      </w:r>
-      <w:r>
-        <w:rPr>
-          <w:rFonts w:cstheme="minorHAnsi"/>
-          <w:color w:val="111111"/>
-          <w:shd w:val="clear" w:color="auto" w:fill="FFFFFF"/>
-        </w:rPr>
-        <w:t>should be able</w:t>
-      </w:r>
-      <w:r>
-        <w:rPr>
-          <w:rFonts w:cstheme="minorHAnsi"/>
-          <w:color w:val="111111"/>
-          <w:shd w:val="clear" w:color="auto" w:fill="FFFFFF"/>
-        </w:rPr>
-        <w:t xml:space="preserve"> to edit the list. Once ready, </w:t>
-      </w:r>
-      <w:r>
-        <w:rPr>
-          <w:rFonts w:cstheme="minorHAnsi"/>
-          <w:color w:val="111111"/>
-          <w:shd w:val="clear" w:color="auto" w:fill="FFFFFF"/>
-        </w:rPr>
-        <w:t>user</w:t>
-      </w:r>
-      <w:r>
-        <w:rPr>
-          <w:rFonts w:cstheme="minorHAnsi"/>
-          <w:color w:val="111111"/>
-          <w:shd w:val="clear" w:color="auto" w:fill="FFFFFF"/>
-        </w:rPr>
-        <w:t xml:space="preserve"> </w:t>
-      </w:r>
-      <w:r>
-        <w:rPr>
-          <w:rFonts w:cstheme="minorHAnsi"/>
-          <w:color w:val="111111"/>
-          <w:shd w:val="clear" w:color="auto" w:fill="FFFFFF"/>
-        </w:rPr>
-        <w:t>will</w:t>
-      </w:r>
-      <w:r>
-        <w:rPr>
-          <w:rFonts w:cstheme="minorHAnsi"/>
-          <w:color w:val="111111"/>
-          <w:shd w:val="clear" w:color="auto" w:fill="FFFFFF"/>
-        </w:rPr>
-        <w:t xml:space="preserve"> check out. The checkout process involves an exchange of information that results in a sale.</w:t>
-      </w:r>
-    </w:p>
-    <w:p>
-      <w:pPr>
-        <w:rPr>
-          <w:rFonts w:cstheme="minorHAnsi"/>
-          <w:b/>
-          <w:color w:val="111111"/>
-          <w:shd w:val="clear" w:color="auto" w:fill="FFFFFF"/>
-        </w:rPr>
-      </w:pPr>
-      <w:r>
-        <w:rPr>
-          <w:rFonts w:cstheme="minorHAnsi"/>
-          <w:b/>
-          <w:color w:val="111111"/>
-          <w:shd w:val="clear" w:color="auto" w:fill="FFFFFF"/>
-        </w:rPr>
-        <w:t>Use-Case:</w:t>
-      </w:r>
-    </w:p>
-    <w:p>
-      <w:pPr>
-        <w:pStyle w:val="ListParagraph"/>
-        <w:numPr>
-          <w:ilvl w:val="0"/>
-          <w:numId w:val="1"/>
-        </w:numPr>
-        <w:rPr>
-          <w:rFonts w:cstheme="minorHAnsi"/>
-          <w:b/>
-        </w:rPr>
-      </w:pPr>
-      <w:r>
-        <w:rPr>
-          <w:rFonts w:cstheme="minorHAnsi"/>
-          <w:b/>
-        </w:rPr>
-        <w:t>Add Items to Cart:</w:t>
-      </w:r>
-      <w:r>
-        <w:rPr>
-          <w:rFonts w:cstheme="minorHAnsi"/>
-          <w:b/>
-        </w:rPr>
-        <w:br/>
-      </w:r>
-      <w:r>
-        <w:rPr>
-          <w:rFonts w:cstheme="minorHAnsi"/>
-        </w:rPr>
-        <w:t>The user will see a list of Products Available on the home page and user should be able to select the items they want and add to the cart.</w:t>
-      </w:r>
-    </w:p>
-    <w:p>
-      <w:pPr>
-        <w:pStyle w:val="ListParagraph"/>
-        <w:numPr>
-          <w:ilvl w:val="0"/>
-          <w:numId w:val="1"/>
-        </w:numPr>
-        <w:rPr>
-          <w:rFonts w:cstheme="minorHAnsi"/>
-          <w:b/>
-        </w:rPr>
-      </w:pPr>
-      <w:r>
-        <w:rPr>
-          <w:rFonts w:cstheme="minorHAnsi"/>
-          <w:b/>
-        </w:rPr>
-        <w:t>Updating the Shopping cart:</w:t>
-      </w:r>
-      <w:r>
-        <w:rPr>
-          <w:rFonts w:cstheme="minorHAnsi"/>
-          <w:b/>
-        </w:rPr>
-        <w:br/>
-      </w:r>
-      <w:r>
-        <w:rPr>
-          <w:rFonts w:cstheme="minorHAnsi"/>
-        </w:rPr>
-        <w:t>The user should be able to update the shopping cart by removing the product and updating product about before checking out</w:t>
-      </w:r>
-    </w:p>
-    <w:p>
-      <w:pPr>
-        <w:pStyle w:val="ListParagraph"/>
-        <w:numPr>
-          <w:ilvl w:val="0"/>
-          <w:numId w:val="1"/>
-        </w:numPr>
-        <w:rPr>
-          <w:rFonts w:cstheme="minorHAnsi"/>
-          <w:b/>
-        </w:rPr>
-      </w:pPr>
-      <w:r>
-        <w:rPr>
-          <w:rFonts w:cstheme="minorHAnsi"/>
-          <w:b/>
-        </w:rPr>
-        <w:t>Searching Product:</w:t>
-      </w:r>
-      <w:r>
-        <w:rPr>
-          <w:rFonts w:cstheme="minorHAnsi"/>
-          <w:b/>
-        </w:rPr>
-        <w:br/>
-      </w:r>
-      <w:r>
-        <w:rPr>
-          <w:rFonts w:cstheme="minorHAnsi"/>
-        </w:rPr>
-        <w:t>The user should be able to narrow down the products by category also narrow down product by searching.</w:t>
-      </w:r>
-    </w:p>
-    <w:p>
-      <w:pPr>
-        <w:pStyle w:val="ListParagraph"/>
-        <w:numPr>
-          <w:ilvl w:val="0"/>
-          <w:numId w:val="1"/>
-        </w:numPr>
-        <w:rPr>
-          <w:rFonts w:cstheme="minorHAnsi"/>
-          <w:b/>
-        </w:rPr>
-      </w:pPr>
-      <w:r>
-        <w:rPr>
-          <w:rFonts w:cstheme="minorHAnsi"/>
-          <w:b/>
-        </w:rPr>
-        <w:t>Product Detail:</w:t>
-      </w:r>
-      <w:r>
-        <w:rPr>
-          <w:rFonts w:cstheme="minorHAnsi"/>
-          <w:b/>
-        </w:rPr>
-        <w:br/>
-      </w:r>
-      <w:r>
-        <w:rPr>
-          <w:rFonts w:cstheme="minorHAnsi"/>
-        </w:rPr>
-        <w:t>The user will be able to view details about a product in the list by clicking on it</w:t>
-      </w:r>
-    </w:p>
-    <w:p>
-      <w:pPr>
-        <w:pStyle w:val="ListParagraph"/>
-        <w:numPr>
-          <w:ilvl w:val="0"/>
-          <w:numId w:val="1"/>
-        </w:numPr>
-        <w:rPr>
-          <w:rFonts w:cstheme="minorHAnsi"/>
-          <w:b/>
-        </w:rPr>
-      </w:pPr>
-      <w:r>
-        <w:rPr>
-          <w:rFonts w:cstheme="minorHAnsi"/>
-          <w:b/>
-        </w:rPr>
-        <w:t>Checkout:</w:t>
-      </w:r>
-      <w:r>
-        <w:rPr>
-          <w:rFonts w:cstheme="minorHAnsi"/>
-          <w:b/>
-        </w:rPr>
-        <w:br/>
-      </w:r>
-      <w:r>
-        <w:rPr>
-          <w:rFonts w:cstheme="minorHAnsi"/>
-        </w:rPr>
-        <w:t>The user will be able see the calculated total about and process the check out by filling the necessary payment information</w:t>
-      </w:r>
-    </w:p>
-    <w:p>
-      <w:pPr>
-        <w:pStyle w:val="ListParagraph"/>
-        <w:numPr>
-          <w:ilvl w:val="0"/>
-          <w:numId w:val="1"/>
-        </w:numPr>
-        <w:rPr>
-          <w:rFonts w:cstheme="minorHAnsi"/>
-          <w:b/>
-        </w:rPr>
-      </w:pPr>
-      <w:r>
-        <w:rPr>
-          <w:rFonts w:cstheme="minorHAnsi"/>
-          <w:b/>
-        </w:rPr>
-        <w:t>Login/Logout:</w:t>
-      </w:r>
-      <w:r>
-        <w:rPr>
-          <w:rFonts w:cstheme="minorHAnsi"/>
-          <w:b/>
-        </w:rPr>
-        <w:br/>
-      </w:r>
-      <w:r>
-        <w:rPr>
-          <w:rFonts w:cstheme="minorHAnsi"/>
-        </w:rPr>
-        <w:t>The user cannot access the checking out page without being logged in and so the login should maintain the state and security of the user information</w:t>
-      </w:r>
-    </w:p>
-    <w:p>
-      <w:pPr>
-        <w:rPr>
-          <w:rFonts w:cstheme="minorHAnsi"/>
-          <w:b/>
-        </w:rPr>
-      </w:pPr>
-      <w:r>
-        <w:rPr>
-          <w:rFonts w:cstheme="minorHAnsi"/>
-          <w:b/>
-        </w:rPr>
-        <w:br/>
-        <w:t>Technologies:</w:t>
-      </w:r>
-    </w:p>
-    <w:p>
-      <w:pPr>
-        <w:pStyle w:val="ListParagraph"/>
-        <w:numPr>
-          <w:ilvl w:val="0"/>
-          <w:numId w:val="2"/>
-        </w:numPr>
-        <w:rPr>
-          <w:rFonts w:cstheme="minorHAnsi"/>
-          <w:b/>
-          <w:u w:val="single"/>
-        </w:rPr>
-      </w:pPr>
-      <w:r>
-        <w:rPr>
-          <w:rFonts w:cstheme="minorHAnsi"/>
-          <w:b/>
-          <w:u w:val="single"/>
-        </w:rPr>
-        <w:t>Mongo</w:t>
-      </w:r>
-      <w:r>
-        <w:rPr>
-          <w:rFonts w:cstheme="minorHAnsi"/>
-          <w:b/>
-          <w:u w:val="single"/>
-        </w:rPr>
-        <w:t xml:space="preserve"> </w:t>
-      </w:r>
-      <w:r>
-        <w:rPr>
-          <w:rFonts w:cstheme="minorHAnsi"/>
-          <w:b/>
-          <w:u w:val="single"/>
-        </w:rPr>
-        <w:t xml:space="preserve">Db </w:t>
-      </w:r>
-    </w:p>
-    <w:p>
-      <w:pPr>
-        <w:pStyle w:val="ListParagraph"/>
-        <w:numPr>
-          <w:ilvl w:val="1"/>
-          <w:numId w:val="2"/>
-        </w:numPr>
-        <w:rPr>
-          <w:rFonts w:cstheme="minorHAnsi"/>
-          <w:b/>
-          <w:u w:val="single"/>
-        </w:rPr>
-      </w:pPr>
-      <w:r>
-        <w:rPr>
-          <w:rFonts w:cstheme="minorHAnsi"/>
-        </w:rPr>
-        <w:t>Store the product</w:t>
-      </w:r>
-    </w:p>
-    <w:p>
-      <w:pPr>
-        <w:rPr>
-          <w:rFonts w:cstheme="minorHAnsi"/>
-        </w:rPr>
-      </w:pPr>
-    </w:p>
-    <w:p>
-      <w:pPr>
-        <w:pStyle w:val="ListParagraph"/>
-        <w:numPr>
-          <w:ilvl w:val="0"/>
-          <w:numId w:val="2"/>
-        </w:numPr>
-        <w:rPr>
-          <w:rFonts w:cstheme="minorHAnsi"/>
-          <w:b/>
-          <w:u w:val="single"/>
-        </w:rPr>
-      </w:pPr>
-      <w:r>
-        <w:rPr>
-          <w:rFonts w:cstheme="minorHAnsi"/>
-          <w:b/>
-          <w:u w:val="single"/>
-        </w:rPr>
-        <w:t>Angular</w:t>
-      </w:r>
-    </w:p>
-    <w:p>
-      <w:pPr>
-        <w:pStyle w:val="ListParagraph"/>
-        <w:numPr>
-          <w:ilvl w:val="1"/>
-          <w:numId w:val="2"/>
-        </w:numPr>
-        <w:rPr>
-          <w:rFonts w:cstheme="minorHAnsi"/>
-        </w:rPr>
-      </w:pPr>
-      <w:r>
-        <w:rPr>
-          <w:rFonts w:cstheme="minorHAnsi"/>
-        </w:rPr>
-        <w:t>Routing</w:t>
-      </w:r>
-      <w:r>
-        <w:rPr>
-          <w:rFonts w:cstheme="minorHAnsi"/>
-        </w:rPr>
-        <w:t>: navigating through pages</w:t>
-      </w:r>
-    </w:p>
-    <w:p>
-      <w:pPr>
-        <w:pStyle w:val="ListParagraph"/>
-        <w:numPr>
-          <w:ilvl w:val="1"/>
-          <w:numId w:val="2"/>
-        </w:numPr>
-        <w:rPr>
-          <w:rFonts w:cstheme="minorHAnsi"/>
-        </w:rPr>
-      </w:pPr>
-      <w:r>
-        <w:rPr>
-          <w:rFonts w:cstheme="minorHAnsi"/>
-        </w:rPr>
-        <w:t>Guards: checks if the user is logged in before routing to the checkout page</w:t>
-      </w:r>
-    </w:p>
-    <w:p>
-      <w:pPr>
-        <w:pStyle w:val="ListParagraph"/>
-        <w:numPr>
-          <w:ilvl w:val="1"/>
-          <w:numId w:val="2"/>
-        </w:numPr>
-        <w:rPr>
-          <w:rFonts w:cstheme="minorHAnsi"/>
-        </w:rPr>
-      </w:pPr>
-      <w:r>
-        <w:rPr>
-          <w:rFonts w:cstheme="minorHAnsi"/>
-        </w:rPr>
-        <w:t>Directive: customizing pages</w:t>
-      </w:r>
-    </w:p>
-    <w:p>
-      <w:pPr>
-        <w:pStyle w:val="ListParagraph"/>
-        <w:numPr>
-          <w:ilvl w:val="1"/>
-          <w:numId w:val="2"/>
-        </w:numPr>
-        <w:rPr>
-          <w:rFonts w:cstheme="minorHAnsi"/>
-        </w:rPr>
-      </w:pPr>
-      <w:r>
-        <w:rPr>
-          <w:rFonts w:cstheme="minorHAnsi"/>
-        </w:rPr>
-        <w:t xml:space="preserve">Security </w:t>
-      </w:r>
-      <w:proofErr w:type="gramStart"/>
-      <w:r>
-        <w:rPr>
-          <w:rFonts w:cstheme="minorHAnsi"/>
-        </w:rPr>
-        <w:t xml:space="preserve">JWT </w:t>
-      </w:r>
-      <w:r>
-        <w:rPr>
-          <w:rFonts w:cstheme="minorHAnsi"/>
-        </w:rPr>
-        <w:t>:</w:t>
-      </w:r>
-      <w:proofErr w:type="gramEnd"/>
-      <w:r>
-        <w:rPr>
-          <w:rFonts w:cstheme="minorHAnsi"/>
-        </w:rPr>
-        <w:t xml:space="preserve"> login and logout</w:t>
-      </w:r>
-    </w:p>
-    <w:p>
-      <w:pPr>
-        <w:pStyle w:val="ListParagraph"/>
-        <w:numPr>
-          <w:ilvl w:val="1"/>
-          <w:numId w:val="2"/>
-        </w:numPr>
-        <w:rPr>
-          <w:rFonts w:cstheme="minorHAnsi"/>
-        </w:rPr>
-      </w:pPr>
-      <w:r>
-        <w:rPr>
-          <w:rFonts w:cstheme="minorHAnsi"/>
-        </w:rPr>
-        <w:t>Pipes: group by category</w:t>
-      </w:r>
-    </w:p>
-    <w:p>
-      <w:pPr>
-        <w:pStyle w:val="ListParagraph"/>
-        <w:numPr>
-          <w:ilvl w:val="1"/>
-          <w:numId w:val="2"/>
-        </w:numPr>
-        <w:rPr>
-          <w:rFonts w:cstheme="minorHAnsi"/>
-        </w:rPr>
-      </w:pPr>
-      <w:r>
-        <w:rPr>
-          <w:rFonts w:cstheme="minorHAnsi"/>
-        </w:rPr>
-        <w:t>Forms: for log in and payment</w:t>
-      </w:r>
-    </w:p>
-    <w:p>
-      <w:pPr>
-        <w:pStyle w:val="ListParagraph"/>
-        <w:numPr>
-          <w:ilvl w:val="1"/>
-          <w:numId w:val="2"/>
-        </w:numPr>
-        <w:rPr>
-          <w:rFonts w:cstheme="minorHAnsi"/>
-        </w:rPr>
-      </w:pPr>
-      <w:r>
-        <w:rPr>
-          <w:rFonts w:cstheme="minorHAnsi"/>
-        </w:rPr>
-        <w:t xml:space="preserve">Services: router in login, data base </w:t>
-      </w:r>
     </w:p>
     <w:p>
       <w:pPr>
@@ -720,7 +779,6 @@
           <w:rFonts w:cstheme="minorHAnsi"/>
           <w:b/>
         </w:rPr>
-        <w:lastRenderedPageBreak/>
         <w:t>Product details</w:t>
       </w:r>
     </w:p>
